--- a/Swift Intermediate.docx
+++ b/Swift Intermediate.docx
@@ -3404,6 +3404,2472 @@
           <w:rtl w:val="0"/>
         </w:rPr>
         <w:t xml:space="preserve">Make the same calculator using functions as an argument, define all type functions in a struct.</w:t>
+      </w:r>
+    </w:p>
+    <w:p>
+      <w:pPr>
+        <w:shd w:fill="1f1f24" w:val="clear"/>
+        <w:rPr>
+          <w:b w:val="1"/>
+          <w:color w:val="fc5fa3"/>
+          <w:sz w:val="20"/>
+          <w:szCs w:val="20"/>
+        </w:rPr>
+      </w:pPr>
+      <w:r>
+        <w:rPr>
+          <w:b w:val="1"/>
+          <w:color w:val="fc5fa3"/>
+          <w:sz w:val="20"/>
+          <w:szCs w:val="20"/>
+          <w:rtl w:val="0"/>
+        </w:rPr>
+        <w:t xml:space="preserve">var</w:t>
+      </w:r>
+      <w:r>
+        <w:rPr>
+          <w:color w:val="2d3e50"/>
+          <w:sz w:val="20"/>
+          <w:szCs w:val="20"/>
+          <w:rtl w:val="0"/>
+        </w:rPr>
+        <w:t xml:space="preserve"> </w:t>
+      </w:r>
+      <w:r>
+        <w:rPr>
+          <w:color w:val="41a1c0"/>
+          <w:sz w:val="20"/>
+          <w:szCs w:val="20"/>
+          <w:rtl w:val="0"/>
+        </w:rPr>
+        <w:t xml:space="preserve">addClosure</w:t>
+      </w:r>
+      <w:r>
+        <w:rPr>
+          <w:color w:val="2d3e50"/>
+          <w:sz w:val="20"/>
+          <w:szCs w:val="20"/>
+          <w:rtl w:val="0"/>
+        </w:rPr>
+        <w:t xml:space="preserve"> : ((</w:t>
+      </w:r>
+      <w:r>
+        <w:rPr>
+          <w:color w:val="d0a8ff"/>
+          <w:sz w:val="20"/>
+          <w:szCs w:val="20"/>
+          <w:rtl w:val="0"/>
+        </w:rPr>
+        <w:t xml:space="preserve">Double</w:t>
+      </w:r>
+      <w:r>
+        <w:rPr>
+          <w:color w:val="2d3e50"/>
+          <w:sz w:val="20"/>
+          <w:szCs w:val="20"/>
+          <w:rtl w:val="0"/>
+        </w:rPr>
+        <w:t xml:space="preserve">,</w:t>
+      </w:r>
+      <w:r>
+        <w:rPr>
+          <w:color w:val="d0a8ff"/>
+          <w:sz w:val="20"/>
+          <w:szCs w:val="20"/>
+          <w:rtl w:val="0"/>
+        </w:rPr>
+        <w:t xml:space="preserve">Double</w:t>
+      </w:r>
+      <w:r>
+        <w:rPr>
+          <w:color w:val="2d3e50"/>
+          <w:sz w:val="20"/>
+          <w:szCs w:val="20"/>
+          <w:rtl w:val="0"/>
+        </w:rPr>
+        <w:t xml:space="preserve">?) -&gt; </w:t>
+      </w:r>
+      <w:r>
+        <w:rPr>
+          <w:color w:val="d0a8ff"/>
+          <w:sz w:val="20"/>
+          <w:szCs w:val="20"/>
+          <w:rtl w:val="0"/>
+        </w:rPr>
+        <w:t xml:space="preserve">Double</w:t>
+      </w:r>
+      <w:r>
+        <w:rPr>
+          <w:color w:val="2d3e50"/>
+          <w:sz w:val="20"/>
+          <w:szCs w:val="20"/>
+          <w:rtl w:val="0"/>
+        </w:rPr>
+        <w:t xml:space="preserve">) = {(</w:t>
+      </w:r>
+      <w:r>
+        <w:rPr>
+          <w:b w:val="1"/>
+          <w:color w:val="fc5fa3"/>
+          <w:sz w:val="20"/>
+          <w:szCs w:val="20"/>
+          <w:rtl w:val="0"/>
+        </w:rPr>
+        <w:t xml:space="preserve">_</w:t>
+      </w:r>
+      <w:r>
+        <w:rPr>
+          <w:color w:val="2d3e50"/>
+          <w:sz w:val="20"/>
+          <w:szCs w:val="20"/>
+          <w:rtl w:val="0"/>
+        </w:rPr>
+        <w:t xml:space="preserve"> num1 : </w:t>
+      </w:r>
+      <w:r>
+        <w:rPr>
+          <w:color w:val="d0a8ff"/>
+          <w:sz w:val="20"/>
+          <w:szCs w:val="20"/>
+          <w:rtl w:val="0"/>
+        </w:rPr>
+        <w:t xml:space="preserve">Double</w:t>
+      </w:r>
+      <w:r>
+        <w:rPr>
+          <w:color w:val="2d3e50"/>
+          <w:sz w:val="20"/>
+          <w:szCs w:val="20"/>
+          <w:rtl w:val="0"/>
+        </w:rPr>
+        <w:t xml:space="preserve">, </w:t>
+      </w:r>
+      <w:r>
+        <w:rPr>
+          <w:b w:val="1"/>
+          <w:color w:val="fc5fa3"/>
+          <w:sz w:val="20"/>
+          <w:szCs w:val="20"/>
+          <w:rtl w:val="0"/>
+        </w:rPr>
+        <w:t xml:space="preserve">_</w:t>
+      </w:r>
+      <w:r>
+        <w:rPr>
+          <w:color w:val="2d3e50"/>
+          <w:sz w:val="20"/>
+          <w:szCs w:val="20"/>
+          <w:rtl w:val="0"/>
+        </w:rPr>
+        <w:t xml:space="preserve"> num2 : </w:t>
+      </w:r>
+      <w:r>
+        <w:rPr>
+          <w:color w:val="d0a8ff"/>
+          <w:sz w:val="20"/>
+          <w:szCs w:val="20"/>
+          <w:rtl w:val="0"/>
+        </w:rPr>
+        <w:t xml:space="preserve">Double</w:t>
+      </w:r>
+      <w:r>
+        <w:rPr>
+          <w:color w:val="2d3e50"/>
+          <w:sz w:val="20"/>
+          <w:szCs w:val="20"/>
+          <w:rtl w:val="0"/>
+        </w:rPr>
+        <w:t xml:space="preserve">?) -&gt; </w:t>
+      </w:r>
+      <w:r>
+        <w:rPr>
+          <w:color w:val="d0a8ff"/>
+          <w:sz w:val="20"/>
+          <w:szCs w:val="20"/>
+          <w:rtl w:val="0"/>
+        </w:rPr>
+        <w:t xml:space="preserve">Double</w:t>
+      </w:r>
+      <w:r>
+        <w:rPr>
+          <w:color w:val="2d3e50"/>
+          <w:sz w:val="20"/>
+          <w:szCs w:val="20"/>
+          <w:rtl w:val="0"/>
+        </w:rPr>
+        <w:t xml:space="preserve"> </w:t>
+      </w:r>
+      <w:r>
+        <w:rPr>
+          <w:b w:val="1"/>
+          <w:color w:val="fc5fa3"/>
+          <w:sz w:val="20"/>
+          <w:szCs w:val="20"/>
+          <w:rtl w:val="0"/>
+        </w:rPr>
+        <w:t xml:space="preserve">in</w:t>
+      </w:r>
+    </w:p>
+    <w:p>
+      <w:pPr>
+        <w:shd w:fill="1f1f24" w:val="clear"/>
+        <w:rPr>
+          <w:color w:val="2d3e50"/>
+          <w:sz w:val="20"/>
+          <w:szCs w:val="20"/>
+        </w:rPr>
+      </w:pPr>
+      <w:r>
+        <w:rPr>
+          <w:color w:val="2d3e50"/>
+          <w:sz w:val="20"/>
+          <w:szCs w:val="20"/>
+          <w:rtl w:val="0"/>
+        </w:rPr>
+        <w:t xml:space="preserve">    </w:t>
+      </w:r>
+      <w:r>
+        <w:rPr>
+          <w:b w:val="1"/>
+          <w:color w:val="fc5fa3"/>
+          <w:sz w:val="20"/>
+          <w:szCs w:val="20"/>
+          <w:rtl w:val="0"/>
+        </w:rPr>
+        <w:t xml:space="preserve">return</w:t>
+      </w:r>
+      <w:r>
+        <w:rPr>
+          <w:color w:val="2d3e50"/>
+          <w:sz w:val="20"/>
+          <w:szCs w:val="20"/>
+          <w:rtl w:val="0"/>
+        </w:rPr>
+        <w:t xml:space="preserve"> num1 </w:t>
+      </w:r>
+      <w:r>
+        <w:rPr>
+          <w:color w:val="a167e6"/>
+          <w:sz w:val="20"/>
+          <w:szCs w:val="20"/>
+          <w:rtl w:val="0"/>
+        </w:rPr>
+        <w:t xml:space="preserve">+</w:t>
+      </w:r>
+      <w:r>
+        <w:rPr>
+          <w:color w:val="2d3e50"/>
+          <w:sz w:val="20"/>
+          <w:szCs w:val="20"/>
+          <w:rtl w:val="0"/>
+        </w:rPr>
+        <w:t xml:space="preserve"> num2!</w:t>
+      </w:r>
+    </w:p>
+    <w:p>
+      <w:pPr>
+        <w:shd w:fill="1f1f24" w:val="clear"/>
+        <w:rPr>
+          <w:color w:val="2d3e50"/>
+          <w:sz w:val="20"/>
+          <w:szCs w:val="20"/>
+        </w:rPr>
+      </w:pPr>
+      <w:r>
+        <w:rPr>
+          <w:color w:val="2d3e50"/>
+          <w:sz w:val="20"/>
+          <w:szCs w:val="20"/>
+          <w:rtl w:val="0"/>
+        </w:rPr>
+        <w:t xml:space="preserve">}</w:t>
+      </w:r>
+    </w:p>
+    <w:p>
+      <w:pPr>
+        <w:shd w:fill="1f1f24" w:val="clear"/>
+        <w:rPr>
+          <w:color w:val="2d3e50"/>
+          <w:sz w:val="20"/>
+          <w:szCs w:val="20"/>
+        </w:rPr>
+      </w:pPr>
+      <w:r>
+        <w:rPr>
+          <w:rtl w:val="0"/>
+        </w:rPr>
+      </w:r>
+    </w:p>
+    <w:p>
+      <w:pPr>
+        <w:shd w:fill="1f1f24" w:val="clear"/>
+        <w:rPr>
+          <w:b w:val="1"/>
+          <w:color w:val="fc5fa3"/>
+          <w:sz w:val="20"/>
+          <w:szCs w:val="20"/>
+        </w:rPr>
+      </w:pPr>
+      <w:r>
+        <w:rPr>
+          <w:b w:val="1"/>
+          <w:color w:val="fc5fa3"/>
+          <w:sz w:val="20"/>
+          <w:szCs w:val="20"/>
+          <w:rtl w:val="0"/>
+        </w:rPr>
+        <w:t xml:space="preserve">var</w:t>
+      </w:r>
+      <w:r>
+        <w:rPr>
+          <w:color w:val="2d3e50"/>
+          <w:sz w:val="20"/>
+          <w:szCs w:val="20"/>
+          <w:rtl w:val="0"/>
+        </w:rPr>
+        <w:t xml:space="preserve"> </w:t>
+      </w:r>
+      <w:r>
+        <w:rPr>
+          <w:color w:val="41a1c0"/>
+          <w:sz w:val="20"/>
+          <w:szCs w:val="20"/>
+          <w:rtl w:val="0"/>
+        </w:rPr>
+        <w:t xml:space="preserve">subtractClosure</w:t>
+      </w:r>
+      <w:r>
+        <w:rPr>
+          <w:color w:val="2d3e50"/>
+          <w:sz w:val="20"/>
+          <w:szCs w:val="20"/>
+          <w:rtl w:val="0"/>
+        </w:rPr>
+        <w:t xml:space="preserve"> : ((</w:t>
+      </w:r>
+      <w:r>
+        <w:rPr>
+          <w:color w:val="d0a8ff"/>
+          <w:sz w:val="20"/>
+          <w:szCs w:val="20"/>
+          <w:rtl w:val="0"/>
+        </w:rPr>
+        <w:t xml:space="preserve">Double</w:t>
+      </w:r>
+      <w:r>
+        <w:rPr>
+          <w:color w:val="2d3e50"/>
+          <w:sz w:val="20"/>
+          <w:szCs w:val="20"/>
+          <w:rtl w:val="0"/>
+        </w:rPr>
+        <w:t xml:space="preserve">,</w:t>
+      </w:r>
+      <w:r>
+        <w:rPr>
+          <w:color w:val="d0a8ff"/>
+          <w:sz w:val="20"/>
+          <w:szCs w:val="20"/>
+          <w:rtl w:val="0"/>
+        </w:rPr>
+        <w:t xml:space="preserve">Double</w:t>
+      </w:r>
+      <w:r>
+        <w:rPr>
+          <w:color w:val="2d3e50"/>
+          <w:sz w:val="20"/>
+          <w:szCs w:val="20"/>
+          <w:rtl w:val="0"/>
+        </w:rPr>
+        <w:t xml:space="preserve">?) -&gt; </w:t>
+      </w:r>
+      <w:r>
+        <w:rPr>
+          <w:color w:val="d0a8ff"/>
+          <w:sz w:val="20"/>
+          <w:szCs w:val="20"/>
+          <w:rtl w:val="0"/>
+        </w:rPr>
+        <w:t xml:space="preserve">Double</w:t>
+      </w:r>
+      <w:r>
+        <w:rPr>
+          <w:color w:val="2d3e50"/>
+          <w:sz w:val="20"/>
+          <w:szCs w:val="20"/>
+          <w:rtl w:val="0"/>
+        </w:rPr>
+        <w:t xml:space="preserve">) = {(</w:t>
+      </w:r>
+      <w:r>
+        <w:rPr>
+          <w:b w:val="1"/>
+          <w:color w:val="fc5fa3"/>
+          <w:sz w:val="20"/>
+          <w:szCs w:val="20"/>
+          <w:rtl w:val="0"/>
+        </w:rPr>
+        <w:t xml:space="preserve">_</w:t>
+      </w:r>
+      <w:r>
+        <w:rPr>
+          <w:color w:val="2d3e50"/>
+          <w:sz w:val="20"/>
+          <w:szCs w:val="20"/>
+          <w:rtl w:val="0"/>
+        </w:rPr>
+        <w:t xml:space="preserve"> num1 : </w:t>
+      </w:r>
+      <w:r>
+        <w:rPr>
+          <w:color w:val="d0a8ff"/>
+          <w:sz w:val="20"/>
+          <w:szCs w:val="20"/>
+          <w:rtl w:val="0"/>
+        </w:rPr>
+        <w:t xml:space="preserve">Double</w:t>
+      </w:r>
+      <w:r>
+        <w:rPr>
+          <w:color w:val="2d3e50"/>
+          <w:sz w:val="20"/>
+          <w:szCs w:val="20"/>
+          <w:rtl w:val="0"/>
+        </w:rPr>
+        <w:t xml:space="preserve">, </w:t>
+      </w:r>
+      <w:r>
+        <w:rPr>
+          <w:b w:val="1"/>
+          <w:color w:val="fc5fa3"/>
+          <w:sz w:val="20"/>
+          <w:szCs w:val="20"/>
+          <w:rtl w:val="0"/>
+        </w:rPr>
+        <w:t xml:space="preserve">_</w:t>
+      </w:r>
+      <w:r>
+        <w:rPr>
+          <w:color w:val="2d3e50"/>
+          <w:sz w:val="20"/>
+          <w:szCs w:val="20"/>
+          <w:rtl w:val="0"/>
+        </w:rPr>
+        <w:t xml:space="preserve"> num2 : </w:t>
+      </w:r>
+      <w:r>
+        <w:rPr>
+          <w:color w:val="d0a8ff"/>
+          <w:sz w:val="20"/>
+          <w:szCs w:val="20"/>
+          <w:rtl w:val="0"/>
+        </w:rPr>
+        <w:t xml:space="preserve">Double</w:t>
+      </w:r>
+      <w:r>
+        <w:rPr>
+          <w:color w:val="2d3e50"/>
+          <w:sz w:val="20"/>
+          <w:szCs w:val="20"/>
+          <w:rtl w:val="0"/>
+        </w:rPr>
+        <w:t xml:space="preserve">?) -&gt; </w:t>
+      </w:r>
+      <w:r>
+        <w:rPr>
+          <w:color w:val="d0a8ff"/>
+          <w:sz w:val="20"/>
+          <w:szCs w:val="20"/>
+          <w:rtl w:val="0"/>
+        </w:rPr>
+        <w:t xml:space="preserve">Double</w:t>
+      </w:r>
+      <w:r>
+        <w:rPr>
+          <w:color w:val="2d3e50"/>
+          <w:sz w:val="20"/>
+          <w:szCs w:val="20"/>
+          <w:rtl w:val="0"/>
+        </w:rPr>
+        <w:t xml:space="preserve"> </w:t>
+      </w:r>
+      <w:r>
+        <w:rPr>
+          <w:b w:val="1"/>
+          <w:color w:val="fc5fa3"/>
+          <w:sz w:val="20"/>
+          <w:szCs w:val="20"/>
+          <w:rtl w:val="0"/>
+        </w:rPr>
+        <w:t xml:space="preserve">in</w:t>
+      </w:r>
+    </w:p>
+    <w:p>
+      <w:pPr>
+        <w:shd w:fill="1f1f24" w:val="clear"/>
+        <w:rPr>
+          <w:color w:val="2d3e50"/>
+          <w:sz w:val="20"/>
+          <w:szCs w:val="20"/>
+        </w:rPr>
+      </w:pPr>
+      <w:r>
+        <w:rPr>
+          <w:color w:val="2d3e50"/>
+          <w:sz w:val="20"/>
+          <w:szCs w:val="20"/>
+          <w:rtl w:val="0"/>
+        </w:rPr>
+        <w:t xml:space="preserve">    </w:t>
+      </w:r>
+      <w:r>
+        <w:rPr>
+          <w:b w:val="1"/>
+          <w:color w:val="fc5fa3"/>
+          <w:sz w:val="20"/>
+          <w:szCs w:val="20"/>
+          <w:rtl w:val="0"/>
+        </w:rPr>
+        <w:t xml:space="preserve">return</w:t>
+      </w:r>
+      <w:r>
+        <w:rPr>
+          <w:color w:val="2d3e50"/>
+          <w:sz w:val="20"/>
+          <w:szCs w:val="20"/>
+          <w:rtl w:val="0"/>
+        </w:rPr>
+        <w:t xml:space="preserve"> num1 </w:t>
+      </w:r>
+      <w:r>
+        <w:rPr>
+          <w:color w:val="a167e6"/>
+          <w:sz w:val="20"/>
+          <w:szCs w:val="20"/>
+          <w:rtl w:val="0"/>
+        </w:rPr>
+        <w:t xml:space="preserve">-</w:t>
+      </w:r>
+      <w:r>
+        <w:rPr>
+          <w:color w:val="2d3e50"/>
+          <w:sz w:val="20"/>
+          <w:szCs w:val="20"/>
+          <w:rtl w:val="0"/>
+        </w:rPr>
+        <w:t xml:space="preserve"> num2!</w:t>
+      </w:r>
+    </w:p>
+    <w:p>
+      <w:pPr>
+        <w:shd w:fill="1f1f24" w:val="clear"/>
+        <w:rPr>
+          <w:color w:val="2d3e50"/>
+          <w:sz w:val="20"/>
+          <w:szCs w:val="20"/>
+        </w:rPr>
+      </w:pPr>
+      <w:r>
+        <w:rPr>
+          <w:color w:val="2d3e50"/>
+          <w:sz w:val="20"/>
+          <w:szCs w:val="20"/>
+          <w:rtl w:val="0"/>
+        </w:rPr>
+        <w:t xml:space="preserve">}</w:t>
+      </w:r>
+    </w:p>
+    <w:p>
+      <w:pPr>
+        <w:shd w:fill="1f1f24" w:val="clear"/>
+        <w:rPr>
+          <w:color w:val="2d3e50"/>
+          <w:sz w:val="20"/>
+          <w:szCs w:val="20"/>
+        </w:rPr>
+      </w:pPr>
+      <w:r>
+        <w:rPr>
+          <w:rtl w:val="0"/>
+        </w:rPr>
+      </w:r>
+    </w:p>
+    <w:p>
+      <w:pPr>
+        <w:shd w:fill="1f1f24" w:val="clear"/>
+        <w:rPr>
+          <w:b w:val="1"/>
+          <w:color w:val="fc5fa3"/>
+          <w:sz w:val="20"/>
+          <w:szCs w:val="20"/>
+        </w:rPr>
+      </w:pPr>
+      <w:r>
+        <w:rPr>
+          <w:b w:val="1"/>
+          <w:color w:val="fc5fa3"/>
+          <w:sz w:val="20"/>
+          <w:szCs w:val="20"/>
+          <w:rtl w:val="0"/>
+        </w:rPr>
+        <w:t xml:space="preserve">var</w:t>
+      </w:r>
+      <w:r>
+        <w:rPr>
+          <w:color w:val="2d3e50"/>
+          <w:sz w:val="20"/>
+          <w:szCs w:val="20"/>
+          <w:rtl w:val="0"/>
+        </w:rPr>
+        <w:t xml:space="preserve"> </w:t>
+      </w:r>
+      <w:r>
+        <w:rPr>
+          <w:color w:val="41a1c0"/>
+          <w:sz w:val="20"/>
+          <w:szCs w:val="20"/>
+          <w:rtl w:val="0"/>
+        </w:rPr>
+        <w:t xml:space="preserve">multiplyClosure</w:t>
+      </w:r>
+      <w:r>
+        <w:rPr>
+          <w:color w:val="2d3e50"/>
+          <w:sz w:val="20"/>
+          <w:szCs w:val="20"/>
+          <w:rtl w:val="0"/>
+        </w:rPr>
+        <w:t xml:space="preserve"> : ((</w:t>
+      </w:r>
+      <w:r>
+        <w:rPr>
+          <w:color w:val="d0a8ff"/>
+          <w:sz w:val="20"/>
+          <w:szCs w:val="20"/>
+          <w:rtl w:val="0"/>
+        </w:rPr>
+        <w:t xml:space="preserve">Double</w:t>
+      </w:r>
+      <w:r>
+        <w:rPr>
+          <w:color w:val="2d3e50"/>
+          <w:sz w:val="20"/>
+          <w:szCs w:val="20"/>
+          <w:rtl w:val="0"/>
+        </w:rPr>
+        <w:t xml:space="preserve">,</w:t>
+      </w:r>
+      <w:r>
+        <w:rPr>
+          <w:color w:val="d0a8ff"/>
+          <w:sz w:val="20"/>
+          <w:szCs w:val="20"/>
+          <w:rtl w:val="0"/>
+        </w:rPr>
+        <w:t xml:space="preserve">Double</w:t>
+      </w:r>
+      <w:r>
+        <w:rPr>
+          <w:color w:val="2d3e50"/>
+          <w:sz w:val="20"/>
+          <w:szCs w:val="20"/>
+          <w:rtl w:val="0"/>
+        </w:rPr>
+        <w:t xml:space="preserve">?) -&gt; </w:t>
+      </w:r>
+      <w:r>
+        <w:rPr>
+          <w:color w:val="d0a8ff"/>
+          <w:sz w:val="20"/>
+          <w:szCs w:val="20"/>
+          <w:rtl w:val="0"/>
+        </w:rPr>
+        <w:t xml:space="preserve">Double</w:t>
+      </w:r>
+      <w:r>
+        <w:rPr>
+          <w:color w:val="2d3e50"/>
+          <w:sz w:val="20"/>
+          <w:szCs w:val="20"/>
+          <w:rtl w:val="0"/>
+        </w:rPr>
+        <w:t xml:space="preserve">) = {(</w:t>
+      </w:r>
+      <w:r>
+        <w:rPr>
+          <w:b w:val="1"/>
+          <w:color w:val="fc5fa3"/>
+          <w:sz w:val="20"/>
+          <w:szCs w:val="20"/>
+          <w:rtl w:val="0"/>
+        </w:rPr>
+        <w:t xml:space="preserve">_</w:t>
+      </w:r>
+      <w:r>
+        <w:rPr>
+          <w:color w:val="2d3e50"/>
+          <w:sz w:val="20"/>
+          <w:szCs w:val="20"/>
+          <w:rtl w:val="0"/>
+        </w:rPr>
+        <w:t xml:space="preserve"> num1 : </w:t>
+      </w:r>
+      <w:r>
+        <w:rPr>
+          <w:color w:val="d0a8ff"/>
+          <w:sz w:val="20"/>
+          <w:szCs w:val="20"/>
+          <w:rtl w:val="0"/>
+        </w:rPr>
+        <w:t xml:space="preserve">Double</w:t>
+      </w:r>
+      <w:r>
+        <w:rPr>
+          <w:color w:val="2d3e50"/>
+          <w:sz w:val="20"/>
+          <w:szCs w:val="20"/>
+          <w:rtl w:val="0"/>
+        </w:rPr>
+        <w:t xml:space="preserve">, </w:t>
+      </w:r>
+      <w:r>
+        <w:rPr>
+          <w:b w:val="1"/>
+          <w:color w:val="fc5fa3"/>
+          <w:sz w:val="20"/>
+          <w:szCs w:val="20"/>
+          <w:rtl w:val="0"/>
+        </w:rPr>
+        <w:t xml:space="preserve">_</w:t>
+      </w:r>
+      <w:r>
+        <w:rPr>
+          <w:color w:val="2d3e50"/>
+          <w:sz w:val="20"/>
+          <w:szCs w:val="20"/>
+          <w:rtl w:val="0"/>
+        </w:rPr>
+        <w:t xml:space="preserve"> num2 : </w:t>
+      </w:r>
+      <w:r>
+        <w:rPr>
+          <w:color w:val="d0a8ff"/>
+          <w:sz w:val="20"/>
+          <w:szCs w:val="20"/>
+          <w:rtl w:val="0"/>
+        </w:rPr>
+        <w:t xml:space="preserve">Double</w:t>
+      </w:r>
+      <w:r>
+        <w:rPr>
+          <w:color w:val="2d3e50"/>
+          <w:sz w:val="20"/>
+          <w:szCs w:val="20"/>
+          <w:rtl w:val="0"/>
+        </w:rPr>
+        <w:t xml:space="preserve">?) -&gt; </w:t>
+      </w:r>
+      <w:r>
+        <w:rPr>
+          <w:color w:val="d0a8ff"/>
+          <w:sz w:val="20"/>
+          <w:szCs w:val="20"/>
+          <w:rtl w:val="0"/>
+        </w:rPr>
+        <w:t xml:space="preserve">Double</w:t>
+      </w:r>
+      <w:r>
+        <w:rPr>
+          <w:color w:val="2d3e50"/>
+          <w:sz w:val="20"/>
+          <w:szCs w:val="20"/>
+          <w:rtl w:val="0"/>
+        </w:rPr>
+        <w:t xml:space="preserve"> </w:t>
+      </w:r>
+      <w:r>
+        <w:rPr>
+          <w:b w:val="1"/>
+          <w:color w:val="fc5fa3"/>
+          <w:sz w:val="20"/>
+          <w:szCs w:val="20"/>
+          <w:rtl w:val="0"/>
+        </w:rPr>
+        <w:t xml:space="preserve">in</w:t>
+      </w:r>
+    </w:p>
+    <w:p>
+      <w:pPr>
+        <w:shd w:fill="1f1f24" w:val="clear"/>
+        <w:rPr>
+          <w:color w:val="2d3e50"/>
+          <w:sz w:val="20"/>
+          <w:szCs w:val="20"/>
+        </w:rPr>
+      </w:pPr>
+      <w:r>
+        <w:rPr>
+          <w:color w:val="2d3e50"/>
+          <w:sz w:val="20"/>
+          <w:szCs w:val="20"/>
+          <w:rtl w:val="0"/>
+        </w:rPr>
+        <w:t xml:space="preserve">    </w:t>
+      </w:r>
+      <w:r>
+        <w:rPr>
+          <w:b w:val="1"/>
+          <w:color w:val="fc5fa3"/>
+          <w:sz w:val="20"/>
+          <w:szCs w:val="20"/>
+          <w:rtl w:val="0"/>
+        </w:rPr>
+        <w:t xml:space="preserve">return</w:t>
+      </w:r>
+      <w:r>
+        <w:rPr>
+          <w:color w:val="2d3e50"/>
+          <w:sz w:val="20"/>
+          <w:szCs w:val="20"/>
+          <w:rtl w:val="0"/>
+        </w:rPr>
+        <w:t xml:space="preserve"> num1 </w:t>
+      </w:r>
+      <w:r>
+        <w:rPr>
+          <w:color w:val="a167e6"/>
+          <w:sz w:val="20"/>
+          <w:szCs w:val="20"/>
+          <w:rtl w:val="0"/>
+        </w:rPr>
+        <w:t xml:space="preserve">*</w:t>
+      </w:r>
+      <w:r>
+        <w:rPr>
+          <w:color w:val="2d3e50"/>
+          <w:sz w:val="20"/>
+          <w:szCs w:val="20"/>
+          <w:rtl w:val="0"/>
+        </w:rPr>
+        <w:t xml:space="preserve"> num2!</w:t>
+      </w:r>
+    </w:p>
+    <w:p>
+      <w:pPr>
+        <w:shd w:fill="1f1f24" w:val="clear"/>
+        <w:rPr>
+          <w:color w:val="2d3e50"/>
+          <w:sz w:val="20"/>
+          <w:szCs w:val="20"/>
+        </w:rPr>
+      </w:pPr>
+      <w:r>
+        <w:rPr>
+          <w:color w:val="2d3e50"/>
+          <w:sz w:val="20"/>
+          <w:szCs w:val="20"/>
+          <w:rtl w:val="0"/>
+        </w:rPr>
+        <w:t xml:space="preserve">}</w:t>
+      </w:r>
+    </w:p>
+    <w:p>
+      <w:pPr>
+        <w:shd w:fill="1f1f24" w:val="clear"/>
+        <w:rPr>
+          <w:color w:val="2d3e50"/>
+          <w:sz w:val="20"/>
+          <w:szCs w:val="20"/>
+        </w:rPr>
+      </w:pPr>
+      <w:r>
+        <w:rPr>
+          <w:rtl w:val="0"/>
+        </w:rPr>
+      </w:r>
+    </w:p>
+    <w:p>
+      <w:pPr>
+        <w:shd w:fill="1f1f24" w:val="clear"/>
+        <w:rPr>
+          <w:b w:val="1"/>
+          <w:color w:val="fc5fa3"/>
+          <w:sz w:val="20"/>
+          <w:szCs w:val="20"/>
+        </w:rPr>
+      </w:pPr>
+      <w:r>
+        <w:rPr>
+          <w:b w:val="1"/>
+          <w:color w:val="fc5fa3"/>
+          <w:sz w:val="20"/>
+          <w:szCs w:val="20"/>
+          <w:rtl w:val="0"/>
+        </w:rPr>
+        <w:t xml:space="preserve">var</w:t>
+      </w:r>
+      <w:r>
+        <w:rPr>
+          <w:color w:val="2d3e50"/>
+          <w:sz w:val="20"/>
+          <w:szCs w:val="20"/>
+          <w:rtl w:val="0"/>
+        </w:rPr>
+        <w:t xml:space="preserve"> </w:t>
+      </w:r>
+      <w:r>
+        <w:rPr>
+          <w:color w:val="41a1c0"/>
+          <w:sz w:val="20"/>
+          <w:szCs w:val="20"/>
+          <w:rtl w:val="0"/>
+        </w:rPr>
+        <w:t xml:space="preserve">divideClosure</w:t>
+      </w:r>
+      <w:r>
+        <w:rPr>
+          <w:color w:val="2d3e50"/>
+          <w:sz w:val="20"/>
+          <w:szCs w:val="20"/>
+          <w:rtl w:val="0"/>
+        </w:rPr>
+        <w:t xml:space="preserve"> : ((</w:t>
+      </w:r>
+      <w:r>
+        <w:rPr>
+          <w:color w:val="d0a8ff"/>
+          <w:sz w:val="20"/>
+          <w:szCs w:val="20"/>
+          <w:rtl w:val="0"/>
+        </w:rPr>
+        <w:t xml:space="preserve">Double</w:t>
+      </w:r>
+      <w:r>
+        <w:rPr>
+          <w:color w:val="2d3e50"/>
+          <w:sz w:val="20"/>
+          <w:szCs w:val="20"/>
+          <w:rtl w:val="0"/>
+        </w:rPr>
+        <w:t xml:space="preserve">,</w:t>
+      </w:r>
+      <w:r>
+        <w:rPr>
+          <w:color w:val="d0a8ff"/>
+          <w:sz w:val="20"/>
+          <w:szCs w:val="20"/>
+          <w:rtl w:val="0"/>
+        </w:rPr>
+        <w:t xml:space="preserve">Double</w:t>
+      </w:r>
+      <w:r>
+        <w:rPr>
+          <w:color w:val="2d3e50"/>
+          <w:sz w:val="20"/>
+          <w:szCs w:val="20"/>
+          <w:rtl w:val="0"/>
+        </w:rPr>
+        <w:t xml:space="preserve">?) -&gt; </w:t>
+      </w:r>
+      <w:r>
+        <w:rPr>
+          <w:color w:val="d0a8ff"/>
+          <w:sz w:val="20"/>
+          <w:szCs w:val="20"/>
+          <w:rtl w:val="0"/>
+        </w:rPr>
+        <w:t xml:space="preserve">Double</w:t>
+      </w:r>
+      <w:r>
+        <w:rPr>
+          <w:color w:val="2d3e50"/>
+          <w:sz w:val="20"/>
+          <w:szCs w:val="20"/>
+          <w:rtl w:val="0"/>
+        </w:rPr>
+        <w:t xml:space="preserve">) = {(</w:t>
+      </w:r>
+      <w:r>
+        <w:rPr>
+          <w:b w:val="1"/>
+          <w:color w:val="fc5fa3"/>
+          <w:sz w:val="20"/>
+          <w:szCs w:val="20"/>
+          <w:rtl w:val="0"/>
+        </w:rPr>
+        <w:t xml:space="preserve">_</w:t>
+      </w:r>
+      <w:r>
+        <w:rPr>
+          <w:color w:val="2d3e50"/>
+          <w:sz w:val="20"/>
+          <w:szCs w:val="20"/>
+          <w:rtl w:val="0"/>
+        </w:rPr>
+        <w:t xml:space="preserve"> num1 : </w:t>
+      </w:r>
+      <w:r>
+        <w:rPr>
+          <w:color w:val="d0a8ff"/>
+          <w:sz w:val="20"/>
+          <w:szCs w:val="20"/>
+          <w:rtl w:val="0"/>
+        </w:rPr>
+        <w:t xml:space="preserve">Double</w:t>
+      </w:r>
+      <w:r>
+        <w:rPr>
+          <w:color w:val="2d3e50"/>
+          <w:sz w:val="20"/>
+          <w:szCs w:val="20"/>
+          <w:rtl w:val="0"/>
+        </w:rPr>
+        <w:t xml:space="preserve">, </w:t>
+      </w:r>
+      <w:r>
+        <w:rPr>
+          <w:b w:val="1"/>
+          <w:color w:val="fc5fa3"/>
+          <w:sz w:val="20"/>
+          <w:szCs w:val="20"/>
+          <w:rtl w:val="0"/>
+        </w:rPr>
+        <w:t xml:space="preserve">_</w:t>
+      </w:r>
+      <w:r>
+        <w:rPr>
+          <w:color w:val="2d3e50"/>
+          <w:sz w:val="20"/>
+          <w:szCs w:val="20"/>
+          <w:rtl w:val="0"/>
+        </w:rPr>
+        <w:t xml:space="preserve"> num2 : </w:t>
+      </w:r>
+      <w:r>
+        <w:rPr>
+          <w:color w:val="d0a8ff"/>
+          <w:sz w:val="20"/>
+          <w:szCs w:val="20"/>
+          <w:rtl w:val="0"/>
+        </w:rPr>
+        <w:t xml:space="preserve">Double</w:t>
+      </w:r>
+      <w:r>
+        <w:rPr>
+          <w:color w:val="2d3e50"/>
+          <w:sz w:val="20"/>
+          <w:szCs w:val="20"/>
+          <w:rtl w:val="0"/>
+        </w:rPr>
+        <w:t xml:space="preserve">?) -&gt; </w:t>
+      </w:r>
+      <w:r>
+        <w:rPr>
+          <w:color w:val="d0a8ff"/>
+          <w:sz w:val="20"/>
+          <w:szCs w:val="20"/>
+          <w:rtl w:val="0"/>
+        </w:rPr>
+        <w:t xml:space="preserve">Double</w:t>
+      </w:r>
+      <w:r>
+        <w:rPr>
+          <w:color w:val="2d3e50"/>
+          <w:sz w:val="20"/>
+          <w:szCs w:val="20"/>
+          <w:rtl w:val="0"/>
+        </w:rPr>
+        <w:t xml:space="preserve"> </w:t>
+      </w:r>
+      <w:r>
+        <w:rPr>
+          <w:b w:val="1"/>
+          <w:color w:val="fc5fa3"/>
+          <w:sz w:val="20"/>
+          <w:szCs w:val="20"/>
+          <w:rtl w:val="0"/>
+        </w:rPr>
+        <w:t xml:space="preserve">in</w:t>
+      </w:r>
+    </w:p>
+    <w:p>
+      <w:pPr>
+        <w:shd w:fill="1f1f24" w:val="clear"/>
+        <w:rPr>
+          <w:color w:val="2d3e50"/>
+          <w:sz w:val="20"/>
+          <w:szCs w:val="20"/>
+        </w:rPr>
+      </w:pPr>
+      <w:r>
+        <w:rPr>
+          <w:color w:val="2d3e50"/>
+          <w:sz w:val="20"/>
+          <w:szCs w:val="20"/>
+          <w:rtl w:val="0"/>
+        </w:rPr>
+        <w:t xml:space="preserve">    </w:t>
+      </w:r>
+      <w:r>
+        <w:rPr>
+          <w:b w:val="1"/>
+          <w:color w:val="fc5fa3"/>
+          <w:sz w:val="20"/>
+          <w:szCs w:val="20"/>
+          <w:rtl w:val="0"/>
+        </w:rPr>
+        <w:t xml:space="preserve">return</w:t>
+      </w:r>
+      <w:r>
+        <w:rPr>
+          <w:color w:val="2d3e50"/>
+          <w:sz w:val="20"/>
+          <w:szCs w:val="20"/>
+          <w:rtl w:val="0"/>
+        </w:rPr>
+        <w:t xml:space="preserve"> num1 </w:t>
+      </w:r>
+      <w:r>
+        <w:rPr>
+          <w:color w:val="a167e6"/>
+          <w:sz w:val="20"/>
+          <w:szCs w:val="20"/>
+          <w:rtl w:val="0"/>
+        </w:rPr>
+        <w:t xml:space="preserve">/</w:t>
+      </w:r>
+      <w:r>
+        <w:rPr>
+          <w:color w:val="2d3e50"/>
+          <w:sz w:val="20"/>
+          <w:szCs w:val="20"/>
+          <w:rtl w:val="0"/>
+        </w:rPr>
+        <w:t xml:space="preserve"> num2!</w:t>
+      </w:r>
+    </w:p>
+    <w:p>
+      <w:pPr>
+        <w:shd w:fill="1f1f24" w:val="clear"/>
+        <w:rPr>
+          <w:color w:val="2d3e50"/>
+          <w:sz w:val="20"/>
+          <w:szCs w:val="20"/>
+        </w:rPr>
+      </w:pPr>
+      <w:r>
+        <w:rPr>
+          <w:color w:val="2d3e50"/>
+          <w:sz w:val="20"/>
+          <w:szCs w:val="20"/>
+          <w:rtl w:val="0"/>
+        </w:rPr>
+        <w:t xml:space="preserve">}</w:t>
+      </w:r>
+    </w:p>
+    <w:p>
+      <w:pPr>
+        <w:shd w:fill="1f1f24" w:val="clear"/>
+        <w:rPr>
+          <w:color w:val="2d3e50"/>
+          <w:sz w:val="20"/>
+          <w:szCs w:val="20"/>
+        </w:rPr>
+      </w:pPr>
+      <w:r>
+        <w:rPr>
+          <w:rtl w:val="0"/>
+        </w:rPr>
+      </w:r>
+    </w:p>
+    <w:p>
+      <w:pPr>
+        <w:shd w:fill="1f1f24" w:val="clear"/>
+        <w:rPr>
+          <w:b w:val="1"/>
+          <w:color w:val="fc5fa3"/>
+          <w:sz w:val="20"/>
+          <w:szCs w:val="20"/>
+        </w:rPr>
+      </w:pPr>
+      <w:r>
+        <w:rPr>
+          <w:b w:val="1"/>
+          <w:color w:val="fc5fa3"/>
+          <w:sz w:val="20"/>
+          <w:szCs w:val="20"/>
+          <w:rtl w:val="0"/>
+        </w:rPr>
+        <w:t xml:space="preserve">var</w:t>
+      </w:r>
+      <w:r>
+        <w:rPr>
+          <w:color w:val="2d3e50"/>
+          <w:sz w:val="20"/>
+          <w:szCs w:val="20"/>
+          <w:rtl w:val="0"/>
+        </w:rPr>
+        <w:t xml:space="preserve"> </w:t>
+      </w:r>
+      <w:r>
+        <w:rPr>
+          <w:color w:val="41a1c0"/>
+          <w:sz w:val="20"/>
+          <w:szCs w:val="20"/>
+          <w:rtl w:val="0"/>
+        </w:rPr>
+        <w:t xml:space="preserve">squareRootClosure</w:t>
+      </w:r>
+      <w:r>
+        <w:rPr>
+          <w:color w:val="2d3e50"/>
+          <w:sz w:val="20"/>
+          <w:szCs w:val="20"/>
+          <w:rtl w:val="0"/>
+        </w:rPr>
+        <w:t xml:space="preserve"> : ((</w:t>
+      </w:r>
+      <w:r>
+        <w:rPr>
+          <w:color w:val="d0a8ff"/>
+          <w:sz w:val="20"/>
+          <w:szCs w:val="20"/>
+          <w:rtl w:val="0"/>
+        </w:rPr>
+        <w:t xml:space="preserve">Double</w:t>
+      </w:r>
+      <w:r>
+        <w:rPr>
+          <w:color w:val="2d3e50"/>
+          <w:sz w:val="20"/>
+          <w:szCs w:val="20"/>
+          <w:rtl w:val="0"/>
+        </w:rPr>
+        <w:t xml:space="preserve">,</w:t>
+      </w:r>
+      <w:r>
+        <w:rPr>
+          <w:color w:val="d0a8ff"/>
+          <w:sz w:val="20"/>
+          <w:szCs w:val="20"/>
+          <w:rtl w:val="0"/>
+        </w:rPr>
+        <w:t xml:space="preserve">Double</w:t>
+      </w:r>
+      <w:r>
+        <w:rPr>
+          <w:color w:val="2d3e50"/>
+          <w:sz w:val="20"/>
+          <w:szCs w:val="20"/>
+          <w:rtl w:val="0"/>
+        </w:rPr>
+        <w:t xml:space="preserve">?) -&gt; </w:t>
+      </w:r>
+      <w:r>
+        <w:rPr>
+          <w:color w:val="d0a8ff"/>
+          <w:sz w:val="20"/>
+          <w:szCs w:val="20"/>
+          <w:rtl w:val="0"/>
+        </w:rPr>
+        <w:t xml:space="preserve">Double</w:t>
+      </w:r>
+      <w:r>
+        <w:rPr>
+          <w:color w:val="2d3e50"/>
+          <w:sz w:val="20"/>
+          <w:szCs w:val="20"/>
+          <w:rtl w:val="0"/>
+        </w:rPr>
+        <w:t xml:space="preserve">) = {(</w:t>
+      </w:r>
+      <w:r>
+        <w:rPr>
+          <w:b w:val="1"/>
+          <w:color w:val="fc5fa3"/>
+          <w:sz w:val="20"/>
+          <w:szCs w:val="20"/>
+          <w:rtl w:val="0"/>
+        </w:rPr>
+        <w:t xml:space="preserve">_</w:t>
+      </w:r>
+      <w:r>
+        <w:rPr>
+          <w:color w:val="2d3e50"/>
+          <w:sz w:val="20"/>
+          <w:szCs w:val="20"/>
+          <w:rtl w:val="0"/>
+        </w:rPr>
+        <w:t xml:space="preserve"> num1 : </w:t>
+      </w:r>
+      <w:r>
+        <w:rPr>
+          <w:color w:val="d0a8ff"/>
+          <w:sz w:val="20"/>
+          <w:szCs w:val="20"/>
+          <w:rtl w:val="0"/>
+        </w:rPr>
+        <w:t xml:space="preserve">Double</w:t>
+      </w:r>
+      <w:r>
+        <w:rPr>
+          <w:color w:val="2d3e50"/>
+          <w:sz w:val="20"/>
+          <w:szCs w:val="20"/>
+          <w:rtl w:val="0"/>
+        </w:rPr>
+        <w:t xml:space="preserve">,</w:t>
+      </w:r>
+      <w:r>
+        <w:rPr>
+          <w:b w:val="1"/>
+          <w:color w:val="fc5fa3"/>
+          <w:sz w:val="20"/>
+          <w:szCs w:val="20"/>
+          <w:rtl w:val="0"/>
+        </w:rPr>
+        <w:t xml:space="preserve">_</w:t>
+      </w:r>
+      <w:r>
+        <w:rPr>
+          <w:color w:val="2d3e50"/>
+          <w:sz w:val="20"/>
+          <w:szCs w:val="20"/>
+          <w:rtl w:val="0"/>
+        </w:rPr>
+        <w:t xml:space="preserve"> num2 : </w:t>
+      </w:r>
+      <w:r>
+        <w:rPr>
+          <w:color w:val="d0a8ff"/>
+          <w:sz w:val="20"/>
+          <w:szCs w:val="20"/>
+          <w:rtl w:val="0"/>
+        </w:rPr>
+        <w:t xml:space="preserve">Double</w:t>
+      </w:r>
+      <w:r>
+        <w:rPr>
+          <w:color w:val="2d3e50"/>
+          <w:sz w:val="20"/>
+          <w:szCs w:val="20"/>
+          <w:rtl w:val="0"/>
+        </w:rPr>
+        <w:t xml:space="preserve">?) -&gt; </w:t>
+      </w:r>
+      <w:r>
+        <w:rPr>
+          <w:color w:val="d0a8ff"/>
+          <w:sz w:val="20"/>
+          <w:szCs w:val="20"/>
+          <w:rtl w:val="0"/>
+        </w:rPr>
+        <w:t xml:space="preserve">Double</w:t>
+      </w:r>
+      <w:r>
+        <w:rPr>
+          <w:color w:val="2d3e50"/>
+          <w:sz w:val="20"/>
+          <w:szCs w:val="20"/>
+          <w:rtl w:val="0"/>
+        </w:rPr>
+        <w:t xml:space="preserve"> </w:t>
+      </w:r>
+      <w:r>
+        <w:rPr>
+          <w:b w:val="1"/>
+          <w:color w:val="fc5fa3"/>
+          <w:sz w:val="20"/>
+          <w:szCs w:val="20"/>
+          <w:rtl w:val="0"/>
+        </w:rPr>
+        <w:t xml:space="preserve">in</w:t>
+      </w:r>
+    </w:p>
+    <w:p>
+      <w:pPr>
+        <w:shd w:fill="1f1f24" w:val="clear"/>
+        <w:rPr>
+          <w:color w:val="2d3e50"/>
+          <w:sz w:val="20"/>
+          <w:szCs w:val="20"/>
+        </w:rPr>
+      </w:pPr>
+      <w:r>
+        <w:rPr>
+          <w:color w:val="2d3e50"/>
+          <w:sz w:val="20"/>
+          <w:szCs w:val="20"/>
+          <w:rtl w:val="0"/>
+        </w:rPr>
+        <w:t xml:space="preserve">    </w:t>
+      </w:r>
+      <w:r>
+        <w:rPr>
+          <w:b w:val="1"/>
+          <w:color w:val="fc5fa3"/>
+          <w:sz w:val="20"/>
+          <w:szCs w:val="20"/>
+          <w:rtl w:val="0"/>
+        </w:rPr>
+        <w:t xml:space="preserve">return</w:t>
+      </w:r>
+      <w:r>
+        <w:rPr>
+          <w:color w:val="2d3e50"/>
+          <w:sz w:val="20"/>
+          <w:szCs w:val="20"/>
+          <w:rtl w:val="0"/>
+        </w:rPr>
+        <w:t xml:space="preserve"> num1.</w:t>
+      </w:r>
+      <w:r>
+        <w:rPr>
+          <w:color w:val="a167e6"/>
+          <w:sz w:val="20"/>
+          <w:szCs w:val="20"/>
+          <w:rtl w:val="0"/>
+        </w:rPr>
+        <w:t xml:space="preserve">squareRoot</w:t>
+      </w:r>
+      <w:r>
+        <w:rPr>
+          <w:color w:val="2d3e50"/>
+          <w:sz w:val="20"/>
+          <w:szCs w:val="20"/>
+          <w:rtl w:val="0"/>
+        </w:rPr>
+        <w:t xml:space="preserve">()</w:t>
+      </w:r>
+    </w:p>
+    <w:p>
+      <w:pPr>
+        <w:shd w:fill="1f1f24" w:val="clear"/>
+        <w:rPr>
+          <w:color w:val="2d3e50"/>
+          <w:sz w:val="20"/>
+          <w:szCs w:val="20"/>
+        </w:rPr>
+      </w:pPr>
+      <w:r>
+        <w:rPr>
+          <w:color w:val="2d3e50"/>
+          <w:sz w:val="20"/>
+          <w:szCs w:val="20"/>
+          <w:rtl w:val="0"/>
+        </w:rPr>
+        <w:t xml:space="preserve">}</w:t>
+      </w:r>
+    </w:p>
+    <w:p>
+      <w:pPr>
+        <w:shd w:fill="1f1f24" w:val="clear"/>
+        <w:rPr>
+          <w:color w:val="2d3e50"/>
+          <w:sz w:val="20"/>
+          <w:szCs w:val="20"/>
+        </w:rPr>
+      </w:pPr>
+      <w:r>
+        <w:rPr>
+          <w:rtl w:val="0"/>
+        </w:rPr>
+      </w:r>
+    </w:p>
+    <w:p>
+      <w:pPr>
+        <w:shd w:fill="1f1f24" w:val="clear"/>
+        <w:rPr>
+          <w:color w:val="2d3e50"/>
+          <w:sz w:val="20"/>
+          <w:szCs w:val="20"/>
+        </w:rPr>
+      </w:pPr>
+      <w:r>
+        <w:rPr>
+          <w:color w:val="2d3e50"/>
+          <w:sz w:val="20"/>
+          <w:szCs w:val="20"/>
+          <w:rtl w:val="0"/>
+        </w:rPr>
+        <w:t xml:space="preserve"> </w:t>
+      </w:r>
+    </w:p>
+    <w:p>
+      <w:pPr>
+        <w:shd w:fill="1f1f24" w:val="clear"/>
+        <w:rPr>
+          <w:color w:val="fc5fa3"/>
+          <w:sz w:val="20"/>
+          <w:szCs w:val="20"/>
+        </w:rPr>
+      </w:pPr>
+      <w:r>
+        <w:rPr>
+          <w:b w:val="1"/>
+          <w:color w:val="fc5fa3"/>
+          <w:sz w:val="20"/>
+          <w:szCs w:val="20"/>
+          <w:rtl w:val="0"/>
+        </w:rPr>
+        <w:t xml:space="preserve">class</w:t>
+      </w:r>
+      <w:r>
+        <w:rPr>
+          <w:color w:val="fc5fa3"/>
+          <w:sz w:val="20"/>
+          <w:szCs w:val="20"/>
+          <w:rtl w:val="0"/>
+        </w:rPr>
+        <w:t xml:space="preserve"> </w:t>
+      </w:r>
+      <w:r>
+        <w:rPr>
+          <w:color w:val="5dd8ff"/>
+          <w:sz w:val="20"/>
+          <w:szCs w:val="20"/>
+          <w:rtl w:val="0"/>
+        </w:rPr>
+        <w:t xml:space="preserve">Calc</w:t>
+      </w:r>
+      <w:r>
+        <w:rPr>
+          <w:color w:val="fc5fa3"/>
+          <w:sz w:val="20"/>
+          <w:szCs w:val="20"/>
+          <w:rtl w:val="0"/>
+        </w:rPr>
+        <w:t xml:space="preserve">{</w:t>
+      </w:r>
+    </w:p>
+    <w:p>
+      <w:pPr>
+        <w:shd w:fill="1f1f24" w:val="clear"/>
+        <w:rPr>
+          <w:color w:val="2d3e50"/>
+          <w:sz w:val="20"/>
+          <w:szCs w:val="20"/>
+        </w:rPr>
+      </w:pPr>
+      <w:r>
+        <w:rPr>
+          <w:color w:val="2d3e50"/>
+          <w:sz w:val="20"/>
+          <w:szCs w:val="20"/>
+          <w:rtl w:val="0"/>
+        </w:rPr>
+        <w:t xml:space="preserve">    </w:t>
+      </w:r>
+    </w:p>
+    <w:p>
+      <w:pPr>
+        <w:shd w:fill="1f1f24" w:val="clear"/>
+        <w:rPr>
+          <w:color w:val="2d3e50"/>
+          <w:sz w:val="20"/>
+          <w:szCs w:val="20"/>
+        </w:rPr>
+      </w:pPr>
+      <w:r>
+        <w:rPr>
+          <w:color w:val="2d3e50"/>
+          <w:sz w:val="20"/>
+          <w:szCs w:val="20"/>
+          <w:rtl w:val="0"/>
+        </w:rPr>
+        <w:t xml:space="preserve">    </w:t>
+      </w:r>
+      <w:r>
+        <w:rPr>
+          <w:b w:val="1"/>
+          <w:color w:val="fc5fa3"/>
+          <w:sz w:val="20"/>
+          <w:szCs w:val="20"/>
+          <w:rtl w:val="0"/>
+        </w:rPr>
+        <w:t xml:space="preserve">func</w:t>
+      </w:r>
+      <w:r>
+        <w:rPr>
+          <w:color w:val="2d3e50"/>
+          <w:sz w:val="20"/>
+          <w:szCs w:val="20"/>
+          <w:rtl w:val="0"/>
+        </w:rPr>
+        <w:t xml:space="preserve"> </w:t>
+      </w:r>
+      <w:r>
+        <w:rPr>
+          <w:color w:val="41a1c0"/>
+          <w:sz w:val="20"/>
+          <w:szCs w:val="20"/>
+          <w:rtl w:val="0"/>
+        </w:rPr>
+        <w:t xml:space="preserve">equal</w:t>
+      </w:r>
+      <w:r>
+        <w:rPr>
+          <w:color w:val="2d3e50"/>
+          <w:sz w:val="20"/>
+          <w:szCs w:val="20"/>
+          <w:rtl w:val="0"/>
+        </w:rPr>
+        <w:t xml:space="preserve">(</w:t>
+      </w:r>
+      <w:r>
+        <w:rPr>
+          <w:b w:val="1"/>
+          <w:color w:val="fc5fa3"/>
+          <w:sz w:val="20"/>
+          <w:szCs w:val="20"/>
+          <w:rtl w:val="0"/>
+        </w:rPr>
+        <w:t xml:space="preserve">_</w:t>
+      </w:r>
+      <w:r>
+        <w:rPr>
+          <w:color w:val="2d3e50"/>
+          <w:sz w:val="20"/>
+          <w:szCs w:val="20"/>
+          <w:rtl w:val="0"/>
+        </w:rPr>
+        <w:t xml:space="preserve"> number1 : </w:t>
+      </w:r>
+      <w:r>
+        <w:rPr>
+          <w:color w:val="d0a8ff"/>
+          <w:sz w:val="20"/>
+          <w:szCs w:val="20"/>
+          <w:rtl w:val="0"/>
+        </w:rPr>
+        <w:t xml:space="preserve">Double</w:t>
+      </w:r>
+      <w:r>
+        <w:rPr>
+          <w:color w:val="2d3e50"/>
+          <w:sz w:val="20"/>
+          <w:szCs w:val="20"/>
+          <w:rtl w:val="0"/>
+        </w:rPr>
+        <w:t xml:space="preserve">, </w:t>
+      </w:r>
+      <w:r>
+        <w:rPr>
+          <w:b w:val="1"/>
+          <w:color w:val="fc5fa3"/>
+          <w:sz w:val="20"/>
+          <w:szCs w:val="20"/>
+          <w:rtl w:val="0"/>
+        </w:rPr>
+        <w:t xml:space="preserve">_</w:t>
+      </w:r>
+      <w:r>
+        <w:rPr>
+          <w:color w:val="2d3e50"/>
+          <w:sz w:val="20"/>
+          <w:szCs w:val="20"/>
+          <w:rtl w:val="0"/>
+        </w:rPr>
+        <w:t xml:space="preserve"> number2 : </w:t>
+      </w:r>
+      <w:r>
+        <w:rPr>
+          <w:color w:val="d0a8ff"/>
+          <w:sz w:val="20"/>
+          <w:szCs w:val="20"/>
+          <w:rtl w:val="0"/>
+        </w:rPr>
+        <w:t xml:space="preserve">Double</w:t>
+      </w:r>
+      <w:r>
+        <w:rPr>
+          <w:color w:val="2d3e50"/>
+          <w:sz w:val="20"/>
+          <w:szCs w:val="20"/>
+          <w:rtl w:val="0"/>
+        </w:rPr>
+        <w:t xml:space="preserve">?, </w:t>
+      </w:r>
+      <w:r>
+        <w:rPr>
+          <w:b w:val="1"/>
+          <w:color w:val="fc5fa3"/>
+          <w:sz w:val="20"/>
+          <w:szCs w:val="20"/>
+          <w:rtl w:val="0"/>
+        </w:rPr>
+        <w:t xml:space="preserve">_</w:t>
+      </w:r>
+      <w:r>
+        <w:rPr>
+          <w:color w:val="2d3e50"/>
+          <w:sz w:val="20"/>
+          <w:szCs w:val="20"/>
+          <w:rtl w:val="0"/>
+        </w:rPr>
+        <w:t xml:space="preserve"> oper : (</w:t>
+      </w:r>
+      <w:r>
+        <w:rPr>
+          <w:color w:val="d0a8ff"/>
+          <w:sz w:val="20"/>
+          <w:szCs w:val="20"/>
+          <w:rtl w:val="0"/>
+        </w:rPr>
+        <w:t xml:space="preserve">Double</w:t>
+      </w:r>
+      <w:r>
+        <w:rPr>
+          <w:color w:val="2d3e50"/>
+          <w:sz w:val="20"/>
+          <w:szCs w:val="20"/>
+          <w:rtl w:val="0"/>
+        </w:rPr>
+        <w:t xml:space="preserve">,</w:t>
+      </w:r>
+      <w:r>
+        <w:rPr>
+          <w:color w:val="d0a8ff"/>
+          <w:sz w:val="20"/>
+          <w:szCs w:val="20"/>
+          <w:rtl w:val="0"/>
+        </w:rPr>
+        <w:t xml:space="preserve">Double</w:t>
+      </w:r>
+      <w:r>
+        <w:rPr>
+          <w:color w:val="2d3e50"/>
+          <w:sz w:val="20"/>
+          <w:szCs w:val="20"/>
+          <w:rtl w:val="0"/>
+        </w:rPr>
+        <w:t xml:space="preserve">?) -&gt; </w:t>
+      </w:r>
+      <w:r>
+        <w:rPr>
+          <w:color w:val="d0a8ff"/>
+          <w:sz w:val="20"/>
+          <w:szCs w:val="20"/>
+          <w:rtl w:val="0"/>
+        </w:rPr>
+        <w:t xml:space="preserve">Double</w:t>
+      </w:r>
+      <w:r>
+        <w:rPr>
+          <w:color w:val="2d3e50"/>
+          <w:sz w:val="20"/>
+          <w:szCs w:val="20"/>
+          <w:rtl w:val="0"/>
+        </w:rPr>
+        <w:t xml:space="preserve">) -&gt; </w:t>
+      </w:r>
+      <w:r>
+        <w:rPr>
+          <w:color w:val="d0a8ff"/>
+          <w:sz w:val="20"/>
+          <w:szCs w:val="20"/>
+          <w:rtl w:val="0"/>
+        </w:rPr>
+        <w:t xml:space="preserve">Double</w:t>
+      </w:r>
+      <w:r>
+        <w:rPr>
+          <w:color w:val="2d3e50"/>
+          <w:sz w:val="20"/>
+          <w:szCs w:val="20"/>
+          <w:rtl w:val="0"/>
+        </w:rPr>
+        <w:t xml:space="preserve">{</w:t>
+      </w:r>
+    </w:p>
+    <w:p>
+      <w:pPr>
+        <w:shd w:fill="1f1f24" w:val="clear"/>
+        <w:rPr>
+          <w:color w:val="2d3e50"/>
+          <w:sz w:val="20"/>
+          <w:szCs w:val="20"/>
+        </w:rPr>
+      </w:pPr>
+      <w:r>
+        <w:rPr>
+          <w:color w:val="2d3e50"/>
+          <w:sz w:val="20"/>
+          <w:szCs w:val="20"/>
+          <w:rtl w:val="0"/>
+        </w:rPr>
+        <w:t xml:space="preserve">        </w:t>
+      </w:r>
+      <w:r>
+        <w:rPr>
+          <w:b w:val="1"/>
+          <w:color w:val="fc5fa3"/>
+          <w:sz w:val="20"/>
+          <w:szCs w:val="20"/>
+          <w:rtl w:val="0"/>
+        </w:rPr>
+        <w:t xml:space="preserve">if</w:t>
+      </w:r>
+      <w:r>
+        <w:rPr>
+          <w:color w:val="2d3e50"/>
+          <w:sz w:val="20"/>
+          <w:szCs w:val="20"/>
+          <w:rtl w:val="0"/>
+        </w:rPr>
+        <w:t xml:space="preserve"> number2 </w:t>
+      </w:r>
+      <w:r>
+        <w:rPr>
+          <w:color w:val="a167e6"/>
+          <w:sz w:val="20"/>
+          <w:szCs w:val="20"/>
+          <w:rtl w:val="0"/>
+        </w:rPr>
+        <w:t xml:space="preserve">!=</w:t>
+      </w:r>
+      <w:r>
+        <w:rPr>
+          <w:color w:val="2d3e50"/>
+          <w:sz w:val="20"/>
+          <w:szCs w:val="20"/>
+          <w:rtl w:val="0"/>
+        </w:rPr>
+        <w:t xml:space="preserve"> </w:t>
+      </w:r>
+      <w:r>
+        <w:rPr>
+          <w:b w:val="1"/>
+          <w:color w:val="fc5fa3"/>
+          <w:sz w:val="20"/>
+          <w:szCs w:val="20"/>
+          <w:rtl w:val="0"/>
+        </w:rPr>
+        <w:t xml:space="preserve">nil</w:t>
+      </w:r>
+      <w:r>
+        <w:rPr>
+          <w:color w:val="2d3e50"/>
+          <w:sz w:val="20"/>
+          <w:szCs w:val="20"/>
+          <w:rtl w:val="0"/>
+        </w:rPr>
+        <w:t xml:space="preserve">{</w:t>
+      </w:r>
+    </w:p>
+    <w:p>
+      <w:pPr>
+        <w:shd w:fill="1f1f24" w:val="clear"/>
+        <w:rPr>
+          <w:color w:val="2d3e50"/>
+          <w:sz w:val="20"/>
+          <w:szCs w:val="20"/>
+        </w:rPr>
+      </w:pPr>
+      <w:r>
+        <w:rPr>
+          <w:color w:val="2d3e50"/>
+          <w:sz w:val="20"/>
+          <w:szCs w:val="20"/>
+          <w:rtl w:val="0"/>
+        </w:rPr>
+        <w:t xml:space="preserve">            </w:t>
+      </w:r>
+      <w:r>
+        <w:rPr>
+          <w:b w:val="1"/>
+          <w:color w:val="fc5fa3"/>
+          <w:sz w:val="20"/>
+          <w:szCs w:val="20"/>
+          <w:rtl w:val="0"/>
+        </w:rPr>
+        <w:t xml:space="preserve">return</w:t>
+      </w:r>
+      <w:r>
+        <w:rPr>
+          <w:color w:val="2d3e50"/>
+          <w:sz w:val="20"/>
+          <w:szCs w:val="20"/>
+          <w:rtl w:val="0"/>
+        </w:rPr>
+        <w:t xml:space="preserve"> oper(number1,number2!)</w:t>
+      </w:r>
+    </w:p>
+    <w:p>
+      <w:pPr>
+        <w:shd w:fill="1f1f24" w:val="clear"/>
+        <w:rPr>
+          <w:color w:val="2d3e50"/>
+          <w:sz w:val="20"/>
+          <w:szCs w:val="20"/>
+        </w:rPr>
+      </w:pPr>
+      <w:r>
+        <w:rPr>
+          <w:color w:val="2d3e50"/>
+          <w:sz w:val="20"/>
+          <w:szCs w:val="20"/>
+          <w:rtl w:val="0"/>
+        </w:rPr>
+        <w:t xml:space="preserve">        }</w:t>
+      </w:r>
+    </w:p>
+    <w:p>
+      <w:pPr>
+        <w:shd w:fill="1f1f24" w:val="clear"/>
+        <w:rPr>
+          <w:color w:val="2d3e50"/>
+          <w:sz w:val="20"/>
+          <w:szCs w:val="20"/>
+        </w:rPr>
+      </w:pPr>
+      <w:r>
+        <w:rPr>
+          <w:color w:val="2d3e50"/>
+          <w:sz w:val="20"/>
+          <w:szCs w:val="20"/>
+          <w:rtl w:val="0"/>
+        </w:rPr>
+        <w:t xml:space="preserve">        </w:t>
+      </w:r>
+      <w:r>
+        <w:rPr>
+          <w:b w:val="1"/>
+          <w:color w:val="fc5fa3"/>
+          <w:sz w:val="20"/>
+          <w:szCs w:val="20"/>
+          <w:rtl w:val="0"/>
+        </w:rPr>
+        <w:t xml:space="preserve">else</w:t>
+      </w:r>
+      <w:r>
+        <w:rPr>
+          <w:color w:val="2d3e50"/>
+          <w:sz w:val="20"/>
+          <w:szCs w:val="20"/>
+          <w:rtl w:val="0"/>
+        </w:rPr>
+        <w:t xml:space="preserve">{</w:t>
+      </w:r>
+    </w:p>
+    <w:p>
+      <w:pPr>
+        <w:shd w:fill="1f1f24" w:val="clear"/>
+        <w:rPr>
+          <w:color w:val="2d3e50"/>
+          <w:sz w:val="20"/>
+          <w:szCs w:val="20"/>
+        </w:rPr>
+      </w:pPr>
+      <w:r>
+        <w:rPr>
+          <w:color w:val="2d3e50"/>
+          <w:sz w:val="20"/>
+          <w:szCs w:val="20"/>
+          <w:rtl w:val="0"/>
+        </w:rPr>
+        <w:t xml:space="preserve">            </w:t>
+      </w:r>
+      <w:r>
+        <w:rPr>
+          <w:b w:val="1"/>
+          <w:color w:val="fc5fa3"/>
+          <w:sz w:val="20"/>
+          <w:szCs w:val="20"/>
+          <w:rtl w:val="0"/>
+        </w:rPr>
+        <w:t xml:space="preserve">return</w:t>
+      </w:r>
+      <w:r>
+        <w:rPr>
+          <w:color w:val="2d3e50"/>
+          <w:sz w:val="20"/>
+          <w:szCs w:val="20"/>
+          <w:rtl w:val="0"/>
+        </w:rPr>
+        <w:t xml:space="preserve"> oper(number1,</w:t>
+      </w:r>
+      <w:r>
+        <w:rPr>
+          <w:b w:val="1"/>
+          <w:color w:val="fc5fa3"/>
+          <w:sz w:val="20"/>
+          <w:szCs w:val="20"/>
+          <w:rtl w:val="0"/>
+        </w:rPr>
+        <w:t xml:space="preserve">nil</w:t>
+      </w:r>
+      <w:r>
+        <w:rPr>
+          <w:color w:val="2d3e50"/>
+          <w:sz w:val="20"/>
+          <w:szCs w:val="20"/>
+          <w:rtl w:val="0"/>
+        </w:rPr>
+        <w:t xml:space="preserve">)</w:t>
+      </w:r>
+    </w:p>
+    <w:p>
+      <w:pPr>
+        <w:shd w:fill="1f1f24" w:val="clear"/>
+        <w:rPr>
+          <w:color w:val="2d3e50"/>
+          <w:sz w:val="20"/>
+          <w:szCs w:val="20"/>
+        </w:rPr>
+      </w:pPr>
+      <w:r>
+        <w:rPr>
+          <w:color w:val="2d3e50"/>
+          <w:sz w:val="20"/>
+          <w:szCs w:val="20"/>
+          <w:rtl w:val="0"/>
+        </w:rPr>
+        <w:t xml:space="preserve">        }</w:t>
+      </w:r>
+    </w:p>
+    <w:p>
+      <w:pPr>
+        <w:shd w:fill="1f1f24" w:val="clear"/>
+        <w:rPr>
+          <w:color w:val="2d3e50"/>
+          <w:sz w:val="20"/>
+          <w:szCs w:val="20"/>
+        </w:rPr>
+      </w:pPr>
+      <w:r>
+        <w:rPr>
+          <w:color w:val="2d3e50"/>
+          <w:sz w:val="20"/>
+          <w:szCs w:val="20"/>
+          <w:rtl w:val="0"/>
+        </w:rPr>
+        <w:t xml:space="preserve">        </w:t>
+      </w:r>
+    </w:p>
+    <w:p>
+      <w:pPr>
+        <w:shd w:fill="1f1f24" w:val="clear"/>
+        <w:rPr>
+          <w:color w:val="2d3e50"/>
+          <w:sz w:val="20"/>
+          <w:szCs w:val="20"/>
+        </w:rPr>
+      </w:pPr>
+      <w:r>
+        <w:rPr>
+          <w:color w:val="2d3e50"/>
+          <w:sz w:val="20"/>
+          <w:szCs w:val="20"/>
+          <w:rtl w:val="0"/>
+        </w:rPr>
+        <w:t xml:space="preserve">    }</w:t>
+      </w:r>
+    </w:p>
+    <w:p>
+      <w:pPr>
+        <w:shd w:fill="1f1f24" w:val="clear"/>
+        <w:rPr>
+          <w:color w:val="2d3e50"/>
+          <w:sz w:val="20"/>
+          <w:szCs w:val="20"/>
+        </w:rPr>
+      </w:pPr>
+      <w:r>
+        <w:rPr>
+          <w:color w:val="2d3e50"/>
+          <w:sz w:val="20"/>
+          <w:szCs w:val="20"/>
+          <w:rtl w:val="0"/>
+        </w:rPr>
+        <w:t xml:space="preserve">}</w:t>
+      </w:r>
+    </w:p>
+    <w:p>
+      <w:pPr>
+        <w:shd w:fill="1f1f24" w:val="clear"/>
+        <w:rPr>
+          <w:color w:val="2d3e50"/>
+          <w:sz w:val="20"/>
+          <w:szCs w:val="20"/>
+        </w:rPr>
+      </w:pPr>
+      <w:r>
+        <w:rPr>
+          <w:rtl w:val="0"/>
+        </w:rPr>
+      </w:r>
+    </w:p>
+    <w:p>
+      <w:pPr>
+        <w:shd w:fill="1f1f24" w:val="clear"/>
+        <w:rPr>
+          <w:color w:val="2d3e50"/>
+          <w:sz w:val="20"/>
+          <w:szCs w:val="20"/>
+        </w:rPr>
+      </w:pPr>
+      <w:r>
+        <w:rPr>
+          <w:b w:val="1"/>
+          <w:color w:val="fc5fa3"/>
+          <w:sz w:val="20"/>
+          <w:szCs w:val="20"/>
+          <w:rtl w:val="0"/>
+        </w:rPr>
+        <w:t xml:space="preserve">var</w:t>
+      </w:r>
+      <w:r>
+        <w:rPr>
+          <w:color w:val="2d3e50"/>
+          <w:sz w:val="20"/>
+          <w:szCs w:val="20"/>
+          <w:rtl w:val="0"/>
+        </w:rPr>
+        <w:t xml:space="preserve"> </w:t>
+      </w:r>
+      <w:r>
+        <w:rPr>
+          <w:color w:val="41a1c0"/>
+          <w:sz w:val="20"/>
+          <w:szCs w:val="20"/>
+          <w:rtl w:val="0"/>
+        </w:rPr>
+        <w:t xml:space="preserve">ca</w:t>
+      </w:r>
+      <w:r>
+        <w:rPr>
+          <w:color w:val="2d3e50"/>
+          <w:sz w:val="20"/>
+          <w:szCs w:val="20"/>
+          <w:rtl w:val="0"/>
+        </w:rPr>
+        <w:t xml:space="preserve"> = </w:t>
+      </w:r>
+      <w:r>
+        <w:rPr>
+          <w:color w:val="9ef1dd"/>
+          <w:sz w:val="20"/>
+          <w:szCs w:val="20"/>
+          <w:rtl w:val="0"/>
+        </w:rPr>
+        <w:t xml:space="preserve">Calc</w:t>
+      </w:r>
+      <w:r>
+        <w:rPr>
+          <w:color w:val="2d3e50"/>
+          <w:sz w:val="20"/>
+          <w:szCs w:val="20"/>
+          <w:rtl w:val="0"/>
+        </w:rPr>
+        <w:t xml:space="preserve">()</w:t>
+      </w:r>
+    </w:p>
+    <w:p>
+      <w:pPr>
+        <w:shd w:fill="1f1f24" w:val="clear"/>
+        <w:rPr>
+          <w:color w:val="2d3e50"/>
+          <w:sz w:val="20"/>
+          <w:szCs w:val="20"/>
+        </w:rPr>
+      </w:pPr>
+      <w:r>
+        <w:rPr>
+          <w:rtl w:val="0"/>
+        </w:rPr>
+      </w:r>
+    </w:p>
+    <w:p>
+      <w:pPr>
+        <w:shd w:fill="1f1f24" w:val="clear"/>
+        <w:rPr>
+          <w:color w:val="67b7a4"/>
+          <w:sz w:val="20"/>
+          <w:szCs w:val="20"/>
+        </w:rPr>
+      </w:pPr>
+      <w:r>
+        <w:rPr>
+          <w:color w:val="67b7a4"/>
+          <w:sz w:val="20"/>
+          <w:szCs w:val="20"/>
+          <w:rtl w:val="0"/>
+        </w:rPr>
+        <w:t xml:space="preserve">ca.equal(</w:t>
+      </w:r>
+      <w:r>
+        <w:rPr>
+          <w:color w:val="d0bf69"/>
+          <w:sz w:val="20"/>
+          <w:szCs w:val="20"/>
+          <w:rtl w:val="0"/>
+        </w:rPr>
+        <w:t xml:space="preserve">2</w:t>
+      </w:r>
+      <w:r>
+        <w:rPr>
+          <w:color w:val="67b7a4"/>
+          <w:sz w:val="20"/>
+          <w:szCs w:val="20"/>
+          <w:rtl w:val="0"/>
+        </w:rPr>
+        <w:t xml:space="preserve">, </w:t>
+      </w:r>
+      <w:r>
+        <w:rPr>
+          <w:color w:val="d0bf69"/>
+          <w:sz w:val="20"/>
+          <w:szCs w:val="20"/>
+          <w:rtl w:val="0"/>
+        </w:rPr>
+        <w:t xml:space="preserve">6</w:t>
+      </w:r>
+      <w:r>
+        <w:rPr>
+          <w:color w:val="67b7a4"/>
+          <w:sz w:val="20"/>
+          <w:szCs w:val="20"/>
+          <w:rtl w:val="0"/>
+        </w:rPr>
+        <w:t xml:space="preserve">, addClosure)</w:t>
+      </w:r>
+    </w:p>
+    <w:p>
+      <w:pPr>
+        <w:shd w:fill="1f1f24" w:val="clear"/>
+        <w:rPr>
+          <w:color w:val="67b7a4"/>
+          <w:sz w:val="20"/>
+          <w:szCs w:val="20"/>
+        </w:rPr>
+      </w:pPr>
+      <w:r>
+        <w:rPr>
+          <w:color w:val="67b7a4"/>
+          <w:sz w:val="20"/>
+          <w:szCs w:val="20"/>
+          <w:rtl w:val="0"/>
+        </w:rPr>
+        <w:t xml:space="preserve">ca.equal(</w:t>
+      </w:r>
+      <w:r>
+        <w:rPr>
+          <w:color w:val="d0bf69"/>
+          <w:sz w:val="20"/>
+          <w:szCs w:val="20"/>
+          <w:rtl w:val="0"/>
+        </w:rPr>
+        <w:t xml:space="preserve">14</w:t>
+      </w:r>
+      <w:r>
+        <w:rPr>
+          <w:color w:val="67b7a4"/>
+          <w:sz w:val="20"/>
+          <w:szCs w:val="20"/>
+          <w:rtl w:val="0"/>
+        </w:rPr>
+        <w:t xml:space="preserve">, </w:t>
+      </w:r>
+      <w:r>
+        <w:rPr>
+          <w:color w:val="d0bf69"/>
+          <w:sz w:val="20"/>
+          <w:szCs w:val="20"/>
+          <w:rtl w:val="0"/>
+        </w:rPr>
+        <w:t xml:space="preserve">7</w:t>
+      </w:r>
+      <w:r>
+        <w:rPr>
+          <w:color w:val="67b7a4"/>
+          <w:sz w:val="20"/>
+          <w:szCs w:val="20"/>
+          <w:rtl w:val="0"/>
+        </w:rPr>
+        <w:t xml:space="preserve">, subtractClosure)</w:t>
+      </w:r>
+    </w:p>
+    <w:p>
+      <w:pPr>
+        <w:shd w:fill="1f1f24" w:val="clear"/>
+        <w:rPr>
+          <w:color w:val="67b7a4"/>
+          <w:sz w:val="20"/>
+          <w:szCs w:val="20"/>
+        </w:rPr>
+      </w:pPr>
+      <w:r>
+        <w:rPr>
+          <w:color w:val="67b7a4"/>
+          <w:sz w:val="20"/>
+          <w:szCs w:val="20"/>
+          <w:rtl w:val="0"/>
+        </w:rPr>
+        <w:t xml:space="preserve">ca.equal(</w:t>
+      </w:r>
+      <w:r>
+        <w:rPr>
+          <w:color w:val="d0bf69"/>
+          <w:sz w:val="20"/>
+          <w:szCs w:val="20"/>
+          <w:rtl w:val="0"/>
+        </w:rPr>
+        <w:t xml:space="preserve">3</w:t>
+      </w:r>
+      <w:r>
+        <w:rPr>
+          <w:color w:val="67b7a4"/>
+          <w:sz w:val="20"/>
+          <w:szCs w:val="20"/>
+          <w:rtl w:val="0"/>
+        </w:rPr>
+        <w:t xml:space="preserve">, </w:t>
+      </w:r>
+      <w:r>
+        <w:rPr>
+          <w:color w:val="d0bf69"/>
+          <w:sz w:val="20"/>
+          <w:szCs w:val="20"/>
+          <w:rtl w:val="0"/>
+        </w:rPr>
+        <w:t xml:space="preserve">50</w:t>
+      </w:r>
+      <w:r>
+        <w:rPr>
+          <w:color w:val="67b7a4"/>
+          <w:sz w:val="20"/>
+          <w:szCs w:val="20"/>
+          <w:rtl w:val="0"/>
+        </w:rPr>
+        <w:t xml:space="preserve">, multiplyClosure)</w:t>
+      </w:r>
+    </w:p>
+    <w:p>
+      <w:pPr>
+        <w:shd w:fill="1f1f24" w:val="clear"/>
+        <w:rPr>
+          <w:color w:val="67b7a4"/>
+          <w:sz w:val="20"/>
+          <w:szCs w:val="20"/>
+        </w:rPr>
+      </w:pPr>
+      <w:r>
+        <w:rPr>
+          <w:color w:val="67b7a4"/>
+          <w:sz w:val="20"/>
+          <w:szCs w:val="20"/>
+          <w:rtl w:val="0"/>
+        </w:rPr>
+        <w:t xml:space="preserve">ca.equal(</w:t>
+      </w:r>
+      <w:r>
+        <w:rPr>
+          <w:color w:val="d0bf69"/>
+          <w:sz w:val="20"/>
+          <w:szCs w:val="20"/>
+          <w:rtl w:val="0"/>
+        </w:rPr>
+        <w:t xml:space="preserve">12</w:t>
+      </w:r>
+      <w:r>
+        <w:rPr>
+          <w:color w:val="67b7a4"/>
+          <w:sz w:val="20"/>
+          <w:szCs w:val="20"/>
+          <w:rtl w:val="0"/>
+        </w:rPr>
+        <w:t xml:space="preserve">, </w:t>
+      </w:r>
+      <w:r>
+        <w:rPr>
+          <w:color w:val="d0bf69"/>
+          <w:sz w:val="20"/>
+          <w:szCs w:val="20"/>
+          <w:rtl w:val="0"/>
+        </w:rPr>
+        <w:t xml:space="preserve">3</w:t>
+      </w:r>
+      <w:r>
+        <w:rPr>
+          <w:color w:val="67b7a4"/>
+          <w:sz w:val="20"/>
+          <w:szCs w:val="20"/>
+          <w:rtl w:val="0"/>
+        </w:rPr>
+        <w:t xml:space="preserve">, divideClosure)</w:t>
+      </w:r>
+    </w:p>
+    <w:p>
+      <w:pPr>
+        <w:shd w:fill="1f1f24" w:val="clear"/>
+        <w:rPr>
+          <w:color w:val="67b7a4"/>
+          <w:sz w:val="20"/>
+          <w:szCs w:val="20"/>
+        </w:rPr>
+      </w:pPr>
+      <w:r>
+        <w:rPr>
+          <w:color w:val="67b7a4"/>
+          <w:sz w:val="20"/>
+          <w:szCs w:val="20"/>
+          <w:rtl w:val="0"/>
+        </w:rPr>
+        <w:t xml:space="preserve">ca.equal(</w:t>
+      </w:r>
+      <w:r>
+        <w:rPr>
+          <w:color w:val="d0bf69"/>
+          <w:sz w:val="20"/>
+          <w:szCs w:val="20"/>
+          <w:rtl w:val="0"/>
+        </w:rPr>
+        <w:t xml:space="preserve">81</w:t>
+      </w:r>
+      <w:r>
+        <w:rPr>
+          <w:color w:val="67b7a4"/>
+          <w:sz w:val="20"/>
+          <w:szCs w:val="20"/>
+          <w:rtl w:val="0"/>
+        </w:rPr>
+        <w:t xml:space="preserve">, </w:t>
+      </w:r>
+      <w:r>
+        <w:rPr>
+          <w:b w:val="1"/>
+          <w:color w:val="fc5fa3"/>
+          <w:sz w:val="20"/>
+          <w:szCs w:val="20"/>
+          <w:rtl w:val="0"/>
+        </w:rPr>
+        <w:t xml:space="preserve">nil</w:t>
+      </w:r>
+      <w:r>
+        <w:rPr>
+          <w:color w:val="67b7a4"/>
+          <w:sz w:val="20"/>
+          <w:szCs w:val="20"/>
+          <w:rtl w:val="0"/>
+        </w:rPr>
+        <w:t xml:space="preserve">, squareRootClosure)</w:t>
+      </w:r>
+    </w:p>
+    <w:p>
+      <w:pPr>
+        <w:shd w:fill="ffffff" w:val="clear"/>
+        <w:spacing w:after="160" w:lineRule="auto"/>
+        <w:rPr>
+          <w:color w:val="2d3e50"/>
+          <w:sz w:val="21"/>
+          <w:szCs w:val="21"/>
+        </w:rPr>
+      </w:pPr>
+      <w:r>
+        <w:rPr>
+          <w:rtl w:val="0"/>
+        </w:rPr>
       </w:r>
     </w:p>
     <w:p>
